--- a/game_reviews/translations/firebird-double-27 (Version 2).docx
+++ b/game_reviews/translations/firebird-double-27 (Version 2).docx
@@ -8,18 +8,6 @@
       </w:pPr>
       <w:r>
         <w:t>Play Firebird Double 27 for Free | Review</w:t>
-      </w:r>
-    </w:p>
-    <w:p>
-      <w:r/>
-      <w:r>
-        <w:rPr>
-          <w:b/>
-        </w:rPr>
-        <w:t>Meta description</w:t>
-      </w:r>
-      <w:r>
-        <w:t>: Read our review of Firebird Double 27 and play it for free. This slot game offers a chance to win significant jackpots to all players.</w:t>
       </w:r>
     </w:p>
     <w:p>
@@ -372,9 +360,18 @@
       <w:r/>
       <w:r>
         <w:rPr>
+          <w:b/>
+        </w:rPr>
+        <w:t>Play Firebird Double 27 for Free | Review</w:t>
+      </w:r>
+    </w:p>
+    <w:p>
+      <w:r/>
+      <w:r>
+        <w:rPr>
           <w:i/>
         </w:rPr>
-        <w:t>Please create a feature image fitting the description below: - Style: Cartoon - Character: A happy Maya warrior with glasses The feature image should be a colorful and playful cartoon, featuring a Maya warrior with a big smile on his face and funky glasses. He should be holding a slot machine lever or surrounded by various slot game icons, such as fruits and sevens. The background should be vibrant, with bright colors and maybe some flames to represent the Firebird Double 27 theme. The overall vibe should be fun and inviting, encouraging players to try out the game and have a good time.</w:t>
+        <w:t>Read our review of Firebird Double 27 and play it for free. This slot game offers a chance to win significant jackpots to all players.</w:t>
       </w:r>
     </w:p>
     <w:sectPr>
